--- a/MyStory.docx
+++ b/MyStory.docx
@@ -8,185 +8,148 @@
           <w:lang w:val="en-US"/>
         </w:rPr>
       </w:pPr>
-      <w:proofErr w:type="spellStart"/>
       <w:r>
         <w:rPr>
           <w:lang w:val="en-US"/>
         </w:rPr>
         <w:t>MyStory</w:t>
       </w:r>
-      <w:proofErr w:type="spellEnd"/>
-    </w:p>
-    <w:p>
-      <w:pPr>
-        <w:rPr>
-          <w:lang w:val="en-US"/>
-        </w:rPr>
-      </w:pPr>
-    </w:p>
-    <w:p>
-      <w:pPr>
-        <w:rPr>
-          <w:lang w:val="en-US"/>
-        </w:rPr>
-      </w:pPr>
-      <w:r>
-        <w:rPr>
-          <w:lang w:val="en-US"/>
-        </w:rPr>
-        <w:t>Kdshjfkjb</w:t>
-      </w:r>
-      <w:proofErr w:type="gramStart"/>
-      <w:r>
-        <w:rPr>
-          <w:lang w:val="en-US"/>
-        </w:rPr>
-        <w:t>,hj,vdkfjBSkjfbkjdsjksvtarktjhthtkjabhrt</w:t>
-      </w:r>
-      <w:proofErr w:type="gramEnd"/>
-      <w:r>
-        <w:rPr>
-          <w:lang w:val="en-US"/>
-        </w:rPr>
-        <w:t>;ahwbvlkwalthrhtbkshbvtoiatilahsritat</w:t>
-      </w:r>
-    </w:p>
-    <w:p>
-      <w:pPr>
-        <w:rPr>
-          <w:lang w:val="en-US"/>
-        </w:rPr>
-      </w:pPr>
-      <w:proofErr w:type="spellStart"/>
-      <w:r>
-        <w:rPr>
-          <w:lang w:val="en-US"/>
-        </w:rPr>
-        <w:t>Nhshkjta</w:t>
-      </w:r>
-      <w:proofErr w:type="spellEnd"/>
-      <w:r>
-        <w:rPr>
-          <w:lang w:val="en-US"/>
-        </w:rPr>
-        <w:t xml:space="preserve"> </w:t>
-      </w:r>
-      <w:proofErr w:type="spellStart"/>
-      <w:r>
-        <w:rPr>
-          <w:lang w:val="en-US"/>
-        </w:rPr>
-        <w:t>lvr</w:t>
-      </w:r>
-      <w:proofErr w:type="spellEnd"/>
-      <w:r>
-        <w:rPr>
-          <w:lang w:val="en-US"/>
-        </w:rPr>
-        <w:t xml:space="preserve"> </w:t>
-      </w:r>
-      <w:proofErr w:type="spellStart"/>
-      <w:r>
-        <w:rPr>
-          <w:lang w:val="en-US"/>
-        </w:rPr>
-        <w:t>htuwhvtruahrtoharoithaanht</w:t>
-      </w:r>
-      <w:proofErr w:type="spellEnd"/>
-    </w:p>
-    <w:p>
-      <w:pPr>
-        <w:rPr>
-          <w:lang w:val="en-US"/>
-        </w:rPr>
-      </w:pPr>
-      <w:proofErr w:type="spellStart"/>
-      <w:r>
-        <w:rPr>
-          <w:lang w:val="en-US"/>
-        </w:rPr>
-        <w:t>Vhauhraehtroinh</w:t>
-      </w:r>
-      <w:proofErr w:type="gramStart"/>
-      <w:r>
-        <w:rPr>
-          <w:lang w:val="en-US"/>
-        </w:rPr>
-        <w:t>;oeitueoitnauoituaoivtuonienuehitnho</w:t>
-      </w:r>
-      <w:proofErr w:type="spellEnd"/>
-      <w:proofErr w:type="gramEnd"/>
-    </w:p>
-    <w:p>
-      <w:pPr>
-        <w:rPr>
-          <w:lang w:val="en-US"/>
-        </w:rPr>
-      </w:pPr>
-      <w:proofErr w:type="spellStart"/>
+    </w:p>
+    <w:p>
+      <w:pPr>
+        <w:rPr>
+          <w:lang w:val="en-US"/>
+        </w:rPr>
+      </w:pPr>
+    </w:p>
+    <w:p>
+      <w:pPr>
+        <w:rPr>
+          <w:lang w:val="en-US"/>
+        </w:rPr>
+      </w:pPr>
+      <w:r>
+        <w:rPr>
+          <w:lang w:val="en-US"/>
+        </w:rPr>
+        <w:t>Kdshjfkjb,hj,vdkfjBSkjfbkjdsjksvtarktjhthtkjabhrt;ahwbvlkwalthrhtbkshbvtoiatilahsritat</w:t>
+      </w:r>
+    </w:p>
+    <w:p>
+      <w:pPr>
+        <w:rPr>
+          <w:lang w:val="en-US"/>
+        </w:rPr>
+      </w:pPr>
+      <w:r>
+        <w:rPr>
+          <w:lang w:val="en-US"/>
+        </w:rPr>
+        <w:t>Nhshkjta lvr htuwhvtruahrtoharoithaanht</w:t>
+      </w:r>
+    </w:p>
+    <w:p>
+      <w:pPr>
+        <w:rPr>
+          <w:lang w:val="en-US"/>
+        </w:rPr>
+      </w:pPr>
+      <w:r>
+        <w:rPr>
+          <w:lang w:val="en-US"/>
+        </w:rPr>
+        <w:t>Vhauhraehtroinh;oeitueoitnauoituaoivtuonienuehitnho</w:t>
+      </w:r>
+    </w:p>
+    <w:p>
+      <w:pPr>
+        <w:rPr>
+          <w:lang w:val="en-US"/>
+        </w:rPr>
+      </w:pPr>
       <w:r>
         <w:rPr>
           <w:lang w:val="en-US"/>
         </w:rPr>
         <w:t>Vjrtoinanhetienhishoinaeoinoisoinoihvoahonhyaoihy</w:t>
       </w:r>
-      <w:proofErr w:type="spellEnd"/>
-    </w:p>
-    <w:p>
-      <w:pPr>
-        <w:rPr>
-          <w:lang w:val="en-US"/>
-        </w:rPr>
-      </w:pPr>
-      <w:proofErr w:type="spellStart"/>
-      <w:r>
-        <w:rPr>
-          <w:lang w:val="en-US"/>
-        </w:rPr>
-        <w:t>Vhnartunheotiahenoiahetaioehoiaehy</w:t>
-      </w:r>
-      <w:proofErr w:type="gramStart"/>
-      <w:r>
-        <w:rPr>
-          <w:lang w:val="en-US"/>
-        </w:rPr>
-        <w:t>;oiav</w:t>
-      </w:r>
-      <w:proofErr w:type="gramEnd"/>
-      <w:r>
-        <w:rPr>
-          <w:lang w:val="en-US"/>
-        </w:rPr>
-        <w:t>;hov</w:t>
-      </w:r>
-      <w:proofErr w:type="spellEnd"/>
-    </w:p>
-    <w:p>
-      <w:pPr>
-        <w:rPr>
-          <w:lang w:val="en-US"/>
-        </w:rPr>
-      </w:pPr>
-      <w:proofErr w:type="spellStart"/>
+    </w:p>
+    <w:p>
+      <w:pPr>
+        <w:rPr>
+          <w:lang w:val="en-US"/>
+        </w:rPr>
+      </w:pPr>
+      <w:r>
+        <w:rPr>
+          <w:lang w:val="en-US"/>
+        </w:rPr>
+        <w:t>Vhnartunheotiahenoiahetaioehoiaehy;oiav;hov</w:t>
+      </w:r>
+    </w:p>
+    <w:p>
+      <w:pPr>
+        <w:rPr>
+          <w:lang w:val="en-US"/>
+        </w:rPr>
+      </w:pPr>
       <w:r>
         <w:rPr>
           <w:lang w:val="en-US"/>
         </w:rPr>
         <w:t>Nvrhyliahruainhrtauhiueanhpaehtaehtenvheah</w:t>
       </w:r>
-      <w:proofErr w:type="spellEnd"/>
-    </w:p>
-    <w:p>
-      <w:pPr>
-        <w:rPr>
-          <w:lang w:val="en-US"/>
-        </w:rPr>
-      </w:pPr>
-      <w:r>
-        <w:rPr>
-          <w:lang w:val="en-US"/>
-        </w:rPr>
-        <w:t>nhveyahshsuhyiunhypnhvp</w:t>
+    </w:p>
+    <w:p>
+      <w:pPr>
+        <w:rPr>
+          <w:lang w:val="en-US"/>
+        </w:rPr>
+      </w:pPr>
+      <w:r>
+        <w:rPr>
+          <w:lang w:val="en-US"/>
+        </w:rPr>
+        <w:t>N</w:t>
+      </w:r>
+      <w:r>
+        <w:rPr>
+          <w:lang w:val="en-US"/>
+        </w:rPr>
+        <w:t>hveyahshsuhyiunhypnhvp</w:t>
+      </w:r>
+    </w:p>
+    <w:p>
+      <w:pPr>
+        <w:rPr>
+          <w:lang w:val="en-US"/>
+        </w:rPr>
+      </w:pPr>
+    </w:p>
+    <w:p>
+      <w:pPr>
+        <w:rPr>
+          <w:lang w:val="en-US"/>
+        </w:rPr>
+      </w:pPr>
+      <w:r>
+        <w:rPr>
+          <w:lang w:val="en-US"/>
+        </w:rPr>
+        <w:t>Hjflakjdsfjakdshfajsnhdoicjoiwcoiuroiutoitoiqnuvpoi</w:t>
+      </w:r>
+    </w:p>
+    <w:p>
+      <w:pPr>
+        <w:rPr>
+          <w:lang w:val="en-US"/>
+        </w:rPr>
+      </w:pPr>
+      <w:r>
+        <w:rPr>
+          <w:lang w:val="en-US"/>
+        </w:rPr>
+        <w:t>nvhutotrohishgdhdigdhkgsjdoigsietntoivenoive</w:t>
       </w:r>
       <w:bookmarkStart w:id="0" w:name="_GoBack"/>
       <w:bookmarkEnd w:id="0"/>
